--- a/Nuevo Documento de Microsoft Word.docx
+++ b/Nuevo Documento de Microsoft Word.docx
@@ -4,15 +4,7 @@
   <w:body>
     <w:p>
       <w:r>
-        <w:t>Los @</w:t>
-      </w:r>
-      <w:proofErr w:type="gramStart"/>
-      <w:r>
-        <w:t>Inyectable(</w:t>
-      </w:r>
-      <w:proofErr w:type="gramEnd"/>
-      <w:r>
-        <w:t xml:space="preserve">) </w:t>
+        <w:t xml:space="preserve">Los @Inyectable() </w:t>
       </w:r>
       <w:proofErr w:type="spellStart"/>
       <w:r>
@@ -64,7 +56,6 @@
         </w:rPr>
       </w:pPr>
       <w:proofErr w:type="spellStart"/>
-      <w:proofErr w:type="gramStart"/>
       <w:r>
         <w:rPr>
           <w:rFonts w:ascii="Cascadia Code PL" w:eastAsia="Times New Roman" w:hAnsi="Cascadia Code PL" w:cs="Cascadia Code PL"/>
@@ -91,7 +82,6 @@
         <w:t>:[</w:t>
       </w:r>
       <w:proofErr w:type="spellStart"/>
-      <w:proofErr w:type="gramEnd"/>
       <w:r>
         <w:rPr>
           <w:rFonts w:ascii="Cascadia Code PL" w:eastAsia="Times New Roman" w:hAnsi="Cascadia Code PL" w:cs="Cascadia Code PL"/>
@@ -128,7 +118,7 @@
           <w:kern w:val="0"/>
           <w:sz w:val="24"/>
           <w:szCs w:val="24"/>
-          <w:lang w:val="en-US" w:eastAsia="es-ES"/>
+          <w:lang w:eastAsia="es-ES"/>
           <w14:ligatures w14:val="none"/>
         </w:rPr>
       </w:pPr>
@@ -144,7 +134,7 @@
         </w:rPr>
         <w:t xml:space="preserve">    </w:t>
       </w:r>
-      <w:proofErr w:type="gramStart"/>
+      <w:proofErr w:type="spellStart"/>
       <w:r>
         <w:rPr>
           <w:rFonts w:ascii="Cascadia Code PL" w:eastAsia="Times New Roman" w:hAnsi="Cascadia Code PL" w:cs="Cascadia Code PL"/>
@@ -152,61 +142,13 @@
           <w:kern w:val="0"/>
           <w:sz w:val="24"/>
           <w:szCs w:val="24"/>
-          <w:lang w:val="en-US" w:eastAsia="es-ES"/>
+          <w:lang w:eastAsia="es-ES"/>
           <w14:ligatures w14:val="none"/>
         </w:rPr>
         <w:t>exports</w:t>
       </w:r>
-      <w:r>
-        <w:rPr>
-          <w:rFonts w:ascii="Cascadia Code PL" w:eastAsia="Times New Roman" w:hAnsi="Cascadia Code PL" w:cs="Cascadia Code PL"/>
-          <w:color w:val="ABB2BF"/>
-          <w:kern w:val="0"/>
-          <w:sz w:val="24"/>
-          <w:szCs w:val="24"/>
-          <w:lang w:val="en-US" w:eastAsia="es-ES"/>
-          <w14:ligatures w14:val="none"/>
-        </w:rPr>
-        <w:t>:[</w:t>
-      </w:r>
-      <w:proofErr w:type="spellStart"/>
-      <w:proofErr w:type="gramEnd"/>
-      <w:r>
-        <w:rPr>
-          <w:rFonts w:ascii="Cascadia Code PL" w:eastAsia="Times New Roman" w:hAnsi="Cascadia Code PL" w:cs="Cascadia Code PL"/>
-          <w:color w:val="E5C07B"/>
-          <w:kern w:val="0"/>
-          <w:sz w:val="24"/>
-          <w:szCs w:val="24"/>
-          <w:lang w:val="en-US" w:eastAsia="es-ES"/>
-          <w14:ligatures w14:val="none"/>
-        </w:rPr>
-        <w:t>AxiosAdapter</w:t>
-      </w:r>
-      <w:proofErr w:type="spellEnd"/>
-      <w:r>
-        <w:rPr>
-          <w:rFonts w:ascii="Cascadia Code PL" w:eastAsia="Times New Roman" w:hAnsi="Cascadia Code PL" w:cs="Cascadia Code PL"/>
-          <w:color w:val="ABB2BF"/>
-          <w:kern w:val="0"/>
-          <w:sz w:val="24"/>
-          <w:szCs w:val="24"/>
-          <w:lang w:val="en-US" w:eastAsia="es-ES"/>
-          <w14:ligatures w14:val="none"/>
-        </w:rPr>
-        <w:t>]</w:t>
-      </w:r>
-    </w:p>
-    <w:p/>
-    <w:p>
-      <w:r>
-        <w:t xml:space="preserve"> Esto dentro delo módulos donde lo voy a utilizar</w:t>
-      </w:r>
-    </w:p>
-    <w:p>
-      <w:pPr>
-        <w:shd w:val="clear" w:color="auto" w:fill="23272E"/>
-        <w:spacing w:after="0" w:line="330" w:lineRule="atLeast"/>
+      <w:proofErr w:type="spellEnd"/>
+      <w:r>
         <w:rPr>
           <w:rFonts w:ascii="Cascadia Code PL" w:eastAsia="Times New Roman" w:hAnsi="Cascadia Code PL" w:cs="Cascadia Code PL"/>
           <w:color w:val="ABB2BF"/>
@@ -216,6 +158,54 @@
           <w:lang w:eastAsia="es-ES"/>
           <w14:ligatures w14:val="none"/>
         </w:rPr>
+        <w:t>:[</w:t>
+      </w:r>
+      <w:proofErr w:type="spellStart"/>
+      <w:r>
+        <w:rPr>
+          <w:rFonts w:ascii="Cascadia Code PL" w:eastAsia="Times New Roman" w:hAnsi="Cascadia Code PL" w:cs="Cascadia Code PL"/>
+          <w:color w:val="E5C07B"/>
+          <w:kern w:val="0"/>
+          <w:sz w:val="24"/>
+          <w:szCs w:val="24"/>
+          <w:lang w:eastAsia="es-ES"/>
+          <w14:ligatures w14:val="none"/>
+        </w:rPr>
+        <w:t>AxiosAdapter</w:t>
+      </w:r>
+      <w:proofErr w:type="spellEnd"/>
+      <w:r>
+        <w:rPr>
+          <w:rFonts w:ascii="Cascadia Code PL" w:eastAsia="Times New Roman" w:hAnsi="Cascadia Code PL" w:cs="Cascadia Code PL"/>
+          <w:color w:val="ABB2BF"/>
+          <w:kern w:val="0"/>
+          <w:sz w:val="24"/>
+          <w:szCs w:val="24"/>
+          <w:lang w:eastAsia="es-ES"/>
+          <w14:ligatures w14:val="none"/>
+        </w:rPr>
+        <w:t>]</w:t>
+      </w:r>
+    </w:p>
+    <w:p/>
+    <w:p>
+      <w:r>
+        <w:t xml:space="preserve"> Esto dentro delo módulos donde lo voy a utilizar</w:t>
+      </w:r>
+    </w:p>
+    <w:p>
+      <w:pPr>
+        <w:shd w:val="clear" w:color="auto" w:fill="23272E"/>
+        <w:spacing w:after="0" w:line="330" w:lineRule="atLeast"/>
+        <w:rPr>
+          <w:rFonts w:ascii="Cascadia Code PL" w:eastAsia="Times New Roman" w:hAnsi="Cascadia Code PL" w:cs="Cascadia Code PL"/>
+          <w:color w:val="ABB2BF"/>
+          <w:kern w:val="0"/>
+          <w:sz w:val="24"/>
+          <w:szCs w:val="24"/>
+          <w:lang w:eastAsia="es-ES"/>
+          <w14:ligatures w14:val="none"/>
+        </w:rPr>
       </w:pPr>
       <w:proofErr w:type="spellStart"/>
       <w:r>
@@ -285,18 +275,18 @@
       </w:pPr>
     </w:p>
     <w:p>
-      <w:proofErr w:type="spellStart"/>
-      <w:proofErr w:type="gramStart"/>
+      <w:pPr>
+        <w:rPr>
+          <w:u w:val="single"/>
+        </w:rPr>
+      </w:pPr>
+      <w:proofErr w:type="spellStart"/>
       <w:r>
         <w:t>heroku</w:t>
       </w:r>
       <w:proofErr w:type="spellEnd"/>
       <w:r>
-        <w:t xml:space="preserve"> :</w:t>
-      </w:r>
-      <w:proofErr w:type="gramEnd"/>
-      <w:r>
-        <w:t xml:space="preserve"> nos permite desplegar la aplicación de </w:t>
+        <w:t xml:space="preserve"> : nos permite desplegar la aplicación de </w:t>
       </w:r>
       <w:proofErr w:type="spellStart"/>
       <w:r>
@@ -306,6 +296,25 @@
       <w:r>
         <w:t>.</w:t>
       </w:r>
+      <w:r>
+        <w:t xml:space="preserve"> Vamos a utilizar </w:t>
+      </w:r>
+      <w:proofErr w:type="spellStart"/>
+      <w:r>
+        <w:t>railway</w:t>
+      </w:r>
+      <w:proofErr w:type="spellEnd"/>
+      <w:r>
+        <w:t xml:space="preserve"> porque </w:t>
+      </w:r>
+      <w:proofErr w:type="spellStart"/>
+      <w:r>
+        <w:t>heroku</w:t>
+      </w:r>
+      <w:proofErr w:type="spellEnd"/>
+      <w:r>
+        <w:t xml:space="preserve"> ya es de pago</w:t>
+      </w:r>
     </w:p>
     <w:p>
       <w:r>
@@ -328,6 +337,453 @@
       <w:proofErr w:type="spellEnd"/>
       <w:r>
         <w:t xml:space="preserve"> @nestjs/config</w:t>
+      </w:r>
+    </w:p>
+    <w:p/>
+    <w:p/>
+    <w:p>
+      <w:r>
+        <w:t>Docker</w:t>
+      </w:r>
+    </w:p>
+    <w:p>
+      <w:r>
+        <w:t>Docker file:</w:t>
+      </w:r>
+    </w:p>
+    <w:p/>
+    <w:p>
+      <w:pPr>
+        <w:rPr>
+          <w:lang w:val="en-US"/>
+        </w:rPr>
+      </w:pPr>
+      <w:r>
+        <w:rPr>
+          <w:lang w:val="en-US"/>
+        </w:rPr>
+        <w:t>FROM node:18-alpine3.15</w:t>
+      </w:r>
+    </w:p>
+    <w:p>
+      <w:pPr>
+        <w:rPr>
+          <w:lang w:val="en-US"/>
+        </w:rPr>
+      </w:pPr>
+    </w:p>
+    <w:p>
+      <w:pPr>
+        <w:rPr>
+          <w:lang w:val="en-US"/>
+        </w:rPr>
+      </w:pPr>
+      <w:r>
+        <w:rPr>
+          <w:lang w:val="en-US"/>
+        </w:rPr>
+        <w:t># Set working directory</w:t>
+      </w:r>
+    </w:p>
+    <w:p>
+      <w:pPr>
+        <w:rPr>
+          <w:lang w:val="en-US"/>
+        </w:rPr>
+      </w:pPr>
+      <w:r>
+        <w:rPr>
+          <w:lang w:val="en-US"/>
+        </w:rPr>
+        <w:t xml:space="preserve">RUN </w:t>
+      </w:r>
+      <w:proofErr w:type="spellStart"/>
+      <w:r>
+        <w:rPr>
+          <w:lang w:val="en-US"/>
+        </w:rPr>
+        <w:t>mkdir</w:t>
+      </w:r>
+      <w:proofErr w:type="spellEnd"/>
+      <w:r>
+        <w:rPr>
+          <w:lang w:val="en-US"/>
+        </w:rPr>
+        <w:t xml:space="preserve"> -p /var/www/</w:t>
+      </w:r>
+      <w:proofErr w:type="spellStart"/>
+      <w:r>
+        <w:rPr>
+          <w:lang w:val="en-US"/>
+        </w:rPr>
+        <w:t>pokedex</w:t>
+      </w:r>
+      <w:proofErr w:type="spellEnd"/>
+    </w:p>
+    <w:p>
+      <w:r>
+        <w:t>WORKDIR /</w:t>
+      </w:r>
+      <w:proofErr w:type="spellStart"/>
+      <w:r>
+        <w:t>var</w:t>
+      </w:r>
+      <w:proofErr w:type="spellEnd"/>
+      <w:r>
+        <w:t>/www/</w:t>
+      </w:r>
+      <w:proofErr w:type="spellStart"/>
+      <w:r>
+        <w:t>pokedex</w:t>
+      </w:r>
+      <w:proofErr w:type="spellEnd"/>
+    </w:p>
+    <w:p/>
+    <w:p>
+      <w:r>
+        <w:t># Copiar el directorio y su contenido</w:t>
+      </w:r>
+    </w:p>
+    <w:p>
+      <w:r>
+        <w:t>COPY . ./</w:t>
+      </w:r>
+      <w:proofErr w:type="spellStart"/>
+      <w:r>
+        <w:t>var</w:t>
+      </w:r>
+      <w:proofErr w:type="spellEnd"/>
+      <w:r>
+        <w:t>/www/</w:t>
+      </w:r>
+      <w:proofErr w:type="spellStart"/>
+      <w:r>
+        <w:t>pokedex</w:t>
+      </w:r>
+      <w:proofErr w:type="spellEnd"/>
+    </w:p>
+    <w:p>
+      <w:r>
+        <w:t xml:space="preserve">COPY </w:t>
+      </w:r>
+      <w:proofErr w:type="spellStart"/>
+      <w:r>
+        <w:t>package.json</w:t>
+      </w:r>
+      <w:proofErr w:type="spellEnd"/>
+      <w:r>
+        <w:t xml:space="preserve"> </w:t>
+      </w:r>
+      <w:proofErr w:type="spellStart"/>
+      <w:r>
+        <w:t>tsconfig.json</w:t>
+      </w:r>
+      <w:proofErr w:type="spellEnd"/>
+      <w:r>
+        <w:t xml:space="preserve"> </w:t>
+      </w:r>
+      <w:proofErr w:type="spellStart"/>
+      <w:r>
+        <w:t>tsconfig.build.json</w:t>
+      </w:r>
+      <w:proofErr w:type="spellEnd"/>
+      <w:r>
+        <w:t xml:space="preserve"> /</w:t>
+      </w:r>
+      <w:proofErr w:type="spellStart"/>
+      <w:r>
+        <w:t>var</w:t>
+      </w:r>
+      <w:proofErr w:type="spellEnd"/>
+      <w:r>
+        <w:t>/www/</w:t>
+      </w:r>
+      <w:proofErr w:type="spellStart"/>
+      <w:r>
+        <w:t>pokedex</w:t>
+      </w:r>
+      <w:proofErr w:type="spellEnd"/>
+      <w:r>
+        <w:t>/</w:t>
+      </w:r>
+    </w:p>
+    <w:p>
+      <w:pPr>
+        <w:rPr>
+          <w:lang w:val="en-US"/>
+        </w:rPr>
+      </w:pPr>
+      <w:r>
+        <w:rPr>
+          <w:lang w:val="en-US"/>
+        </w:rPr>
+        <w:t>RUN yarn install --prod</w:t>
+      </w:r>
+    </w:p>
+    <w:p>
+      <w:pPr>
+        <w:rPr>
+          <w:lang w:val="en-US"/>
+        </w:rPr>
+      </w:pPr>
+      <w:r>
+        <w:rPr>
+          <w:lang w:val="en-US"/>
+        </w:rPr>
+        <w:t>RUN yarn build</w:t>
+      </w:r>
+    </w:p>
+    <w:p>
+      <w:pPr>
+        <w:rPr>
+          <w:lang w:val="en-US"/>
+        </w:rPr>
+      </w:pPr>
+    </w:p>
+    <w:p>
+      <w:pPr>
+        <w:rPr>
+          <w:lang w:val="en-US"/>
+        </w:rPr>
+      </w:pPr>
+    </w:p>
+    <w:p>
+      <w:r>
+        <w:t xml:space="preserve"># Dar permiso para ejecutar la </w:t>
+      </w:r>
+      <w:proofErr w:type="spellStart"/>
+      <w:r>
+        <w:t>applicación</w:t>
+      </w:r>
+      <w:proofErr w:type="spellEnd"/>
+    </w:p>
+    <w:p>
+      <w:pPr>
+        <w:rPr>
+          <w:lang w:val="en-US"/>
+        </w:rPr>
+      </w:pPr>
+      <w:r>
+        <w:rPr>
+          <w:lang w:val="en-US"/>
+        </w:rPr>
+        <w:lastRenderedPageBreak/>
+        <w:t xml:space="preserve">RUN </w:t>
+      </w:r>
+      <w:proofErr w:type="spellStart"/>
+      <w:r>
+        <w:rPr>
+          <w:lang w:val="en-US"/>
+        </w:rPr>
+        <w:t>adduser</w:t>
+      </w:r>
+      <w:proofErr w:type="spellEnd"/>
+      <w:r>
+        <w:rPr>
+          <w:lang w:val="en-US"/>
+        </w:rPr>
+        <w:t xml:space="preserve"> --disabled-password </w:t>
+      </w:r>
+      <w:proofErr w:type="spellStart"/>
+      <w:r>
+        <w:rPr>
+          <w:lang w:val="en-US"/>
+        </w:rPr>
+        <w:t>pokeuser</w:t>
+      </w:r>
+      <w:proofErr w:type="spellEnd"/>
+    </w:p>
+    <w:p>
+      <w:pPr>
+        <w:rPr>
+          <w:lang w:val="en-US"/>
+        </w:rPr>
+      </w:pPr>
+      <w:r>
+        <w:rPr>
+          <w:lang w:val="en-US"/>
+        </w:rPr>
+        <w:t xml:space="preserve">RUN </w:t>
+      </w:r>
+      <w:proofErr w:type="spellStart"/>
+      <w:r>
+        <w:rPr>
+          <w:lang w:val="en-US"/>
+        </w:rPr>
+        <w:t>chown</w:t>
+      </w:r>
+      <w:proofErr w:type="spellEnd"/>
+      <w:r>
+        <w:rPr>
+          <w:lang w:val="en-US"/>
+        </w:rPr>
+        <w:t xml:space="preserve"> -R </w:t>
+      </w:r>
+      <w:proofErr w:type="spellStart"/>
+      <w:r>
+        <w:rPr>
+          <w:lang w:val="en-US"/>
+        </w:rPr>
+        <w:t>pokeuser:pokeuser</w:t>
+      </w:r>
+      <w:proofErr w:type="spellEnd"/>
+      <w:r>
+        <w:rPr>
+          <w:lang w:val="en-US"/>
+        </w:rPr>
+        <w:t xml:space="preserve"> /var/www/</w:t>
+      </w:r>
+      <w:proofErr w:type="spellStart"/>
+      <w:r>
+        <w:rPr>
+          <w:lang w:val="en-US"/>
+        </w:rPr>
+        <w:t>pokedex</w:t>
+      </w:r>
+      <w:proofErr w:type="spellEnd"/>
+    </w:p>
+    <w:p>
+      <w:pPr>
+        <w:rPr>
+          <w:lang w:val="en-US"/>
+        </w:rPr>
+      </w:pPr>
+      <w:r>
+        <w:rPr>
+          <w:lang w:val="en-US"/>
+        </w:rPr>
+        <w:t xml:space="preserve">USER </w:t>
+      </w:r>
+      <w:proofErr w:type="spellStart"/>
+      <w:r>
+        <w:rPr>
+          <w:lang w:val="en-US"/>
+        </w:rPr>
+        <w:t>pokeuser</w:t>
+      </w:r>
+      <w:proofErr w:type="spellEnd"/>
+    </w:p>
+    <w:p>
+      <w:pPr>
+        <w:rPr>
+          <w:lang w:val="en-US"/>
+        </w:rPr>
+      </w:pPr>
+    </w:p>
+    <w:p>
+      <w:pPr>
+        <w:rPr>
+          <w:lang w:val="en-US"/>
+        </w:rPr>
+      </w:pPr>
+      <w:r>
+        <w:rPr>
+          <w:lang w:val="en-US"/>
+        </w:rPr>
+        <w:t xml:space="preserve"># </w:t>
+      </w:r>
+      <w:proofErr w:type="spellStart"/>
+      <w:r>
+        <w:rPr>
+          <w:lang w:val="en-US"/>
+        </w:rPr>
+        <w:t>Limpiar</w:t>
+      </w:r>
+      <w:proofErr w:type="spellEnd"/>
+      <w:r>
+        <w:rPr>
+          <w:lang w:val="en-US"/>
+        </w:rPr>
+        <w:t xml:space="preserve"> </w:t>
+      </w:r>
+      <w:proofErr w:type="spellStart"/>
+      <w:r>
+        <w:rPr>
+          <w:lang w:val="en-US"/>
+        </w:rPr>
+        <w:t>el</w:t>
+      </w:r>
+      <w:proofErr w:type="spellEnd"/>
+      <w:r>
+        <w:rPr>
+          <w:lang w:val="en-US"/>
+        </w:rPr>
+        <w:t xml:space="preserve"> </w:t>
+      </w:r>
+      <w:proofErr w:type="spellStart"/>
+      <w:r>
+        <w:rPr>
+          <w:lang w:val="en-US"/>
+        </w:rPr>
+        <w:t>caché</w:t>
+      </w:r>
+      <w:proofErr w:type="spellEnd"/>
+    </w:p>
+    <w:p>
+      <w:pPr>
+        <w:rPr>
+          <w:lang w:val="en-US"/>
+        </w:rPr>
+      </w:pPr>
+      <w:r>
+        <w:rPr>
+          <w:lang w:val="en-US"/>
+        </w:rPr>
+        <w:t>RUN yarn cache clean --force</w:t>
+      </w:r>
+    </w:p>
+    <w:p>
+      <w:pPr>
+        <w:rPr>
+          <w:lang w:val="en-US"/>
+        </w:rPr>
+      </w:pPr>
+    </w:p>
+    <w:p>
+      <w:pPr>
+        <w:rPr>
+          <w:lang w:val="en-US"/>
+        </w:rPr>
+      </w:pPr>
+      <w:r>
+        <w:rPr>
+          <w:lang w:val="en-US"/>
+        </w:rPr>
+        <w:t>EXPOSE 3000</w:t>
+      </w:r>
+    </w:p>
+    <w:p>
+      <w:pPr>
+        <w:rPr>
+          <w:lang w:val="en-US"/>
+        </w:rPr>
+      </w:pPr>
+    </w:p>
+    <w:p>
+      <w:pPr>
+        <w:rPr>
+          <w:lang w:val="en-US"/>
+        </w:rPr>
+      </w:pPr>
+      <w:r>
+        <w:rPr>
+          <w:lang w:val="en-US"/>
+        </w:rPr>
+        <w:t>CMD [ "</w:t>
+      </w:r>
+      <w:proofErr w:type="spellStart"/>
+      <w:r>
+        <w:rPr>
+          <w:lang w:val="en-US"/>
+        </w:rPr>
+        <w:t>yarn","start</w:t>
+      </w:r>
+      <w:proofErr w:type="spellEnd"/>
+      <w:r>
+        <w:rPr>
+          <w:lang w:val="en-US"/>
+        </w:rPr>
+        <w:t>" ]</w:t>
       </w:r>
     </w:p>
     <w:sectPr>
